--- a/Information of yourselves.docx
+++ b/Information of yourselves.docx
@@ -63,8 +63,13 @@
     </w:p>
     <w:p>
       <w:r>
-        <w:t>4) Any your photo ( 600x800</w:t>
-      </w:r>
+        <w:t xml:space="preserve">4) Any your photo </w:t>
+      </w:r>
+      <w:proofErr w:type="gramStart"/>
+      <w:r>
+        <w:t>( 600x800</w:t>
+      </w:r>
+      <w:proofErr w:type="gramEnd"/>
       <w:r>
         <w:t xml:space="preserve"> or similar</w:t>
       </w:r>
@@ -73,6 +78,9 @@
       </w:r>
       <w:r>
         <w:t xml:space="preserve"> </w:t>
+      </w:r>
+      <w:r>
+        <w:t>, please put under folder “images”</w:t>
       </w:r>
     </w:p>
     <w:p>
